--- a/0_manuscript/MS_Speed_vs_Scope_v1.0.docx
+++ b/0_manuscript/MS_Speed_vs_Scope_v1.0.docx
@@ -840,17 +840,16 @@
           <w:i/>
           <w:iCs/>
         </w:rPr>
-        <w:t xml:space="preserve">Field and Lab Work </w:t>
-      </w:r>
-    </w:p>
-    <w:p>
-      <w:pPr>
+        <w:t>Data Collection</w:t>
+      </w:r>
+      <w:r>
         <w:rPr>
           <w:rFonts w:ascii="Palatino" w:hAnsi="Palatino"/>
           <w:i/>
           <w:iCs/>
         </w:rPr>
-      </w:pPr>
+        <w:t xml:space="preserve"> </w:t>
+      </w:r>
     </w:p>
     <w:p>
       <w:pPr>
@@ -865,27 +864,34 @@
       <w:pPr>
         <w:rPr>
           <w:rFonts w:ascii="Palatino" w:hAnsi="Palatino"/>
+        </w:rPr>
+      </w:pPr>
+    </w:p>
+    <w:p>
+      <w:pPr>
+        <w:rPr>
+          <w:rFonts w:ascii="Palatino" w:hAnsi="Palatino"/>
           <w:i/>
           <w:iCs/>
         </w:rPr>
       </w:pPr>
-      <w:r>
+    </w:p>
+    <w:p>
+      <w:pPr>
         <w:rPr>
           <w:rFonts w:ascii="Palatino" w:hAnsi="Palatino"/>
           <w:i/>
           <w:iCs/>
         </w:rPr>
-        <w:t>Data Analysis</w:t>
-      </w:r>
-    </w:p>
-    <w:p>
-      <w:pPr>
+      </w:pPr>
+      <w:r>
         <w:rPr>
           <w:rFonts w:ascii="Palatino" w:hAnsi="Palatino"/>
           <w:i/>
           <w:iCs/>
         </w:rPr>
-      </w:pPr>
+        <w:t>Data Analysis</w:t>
+      </w:r>
     </w:p>
     <w:p>
       <w:pPr>
@@ -904,23 +910,1085 @@
           <w:iCs/>
         </w:rPr>
       </w:pPr>
-      <w:r>
+    </w:p>
+    <w:p>
+      <w:pPr>
         <w:rPr>
           <w:rFonts w:ascii="Palatino" w:hAnsi="Palatino"/>
           <w:i/>
           <w:iCs/>
         </w:rPr>
-        <w:t>Description of Simulation</w:t>
-      </w:r>
-    </w:p>
-    <w:p>
-      <w:pPr>
+      </w:pPr>
+      <w:r>
         <w:rPr>
           <w:rFonts w:ascii="Palatino" w:hAnsi="Palatino"/>
           <w:i/>
           <w:iCs/>
         </w:rPr>
-      </w:pPr>
+        <w:t>Description of Simulation</w:t>
+      </w:r>
+    </w:p>
+    <w:p>
+      <w:pPr>
+        <w:rPr>
+          <w:rFonts w:ascii="Palatino" w:hAnsi="Palatino"/>
+          <w:i/>
+          <w:iCs/>
+        </w:rPr>
+      </w:pPr>
+    </w:p>
+    <w:p>
+      <w:pPr>
+        <w:rPr>
+          <w:rFonts w:ascii="Palatino" w:hAnsi="Palatino"/>
+        </w:rPr>
+      </w:pPr>
+      <w:r>
+        <w:rPr>
+          <w:rFonts w:ascii="Palatino" w:hAnsi="Palatino"/>
+        </w:rPr>
+        <w:tab/>
+      </w:r>
+      <w:r>
+        <w:rPr>
+          <w:rFonts w:ascii="Palatino" w:hAnsi="Palatino"/>
+        </w:rPr>
+        <w:t xml:space="preserve">We developed a set of functions in R that produce simulated glucocorticoid response datasets with desired characteristics. We note that this simple simulation is not intended to be a true mechanistic representation of the glucocorticoid stress response or to capture all of the kinematic reality of glucocorticoid regulation. </w:t>
+      </w:r>
+      <w:r>
+        <w:rPr>
+          <w:rFonts w:ascii="Palatino" w:hAnsi="Palatino"/>
+        </w:rPr>
+        <w:t xml:space="preserve">Rather, our simulation produces curves that are similar in shape to </w:t>
+      </w:r>
+      <w:r>
+        <w:rPr>
+          <w:rFonts w:ascii="Palatino" w:hAnsi="Palatino"/>
+        </w:rPr>
+        <w:t>real glucocorticoid</w:t>
+      </w:r>
+      <w:r>
+        <w:rPr>
+          <w:rFonts w:ascii="Palatino" w:hAnsi="Palatino"/>
+        </w:rPr>
+        <w:t xml:space="preserve"> responses</w:t>
+      </w:r>
+      <w:r>
+        <w:rPr>
+          <w:rFonts w:ascii="Palatino" w:hAnsi="Palatino"/>
+        </w:rPr>
+        <w:t>,</w:t>
+      </w:r>
+      <w:r>
+        <w:rPr>
+          <w:rFonts w:ascii="Palatino" w:hAnsi="Palatino"/>
+        </w:rPr>
+        <w:t xml:space="preserve"> </w:t>
+      </w:r>
+      <w:r>
+        <w:rPr>
+          <w:rFonts w:ascii="Palatino" w:hAnsi="Palatino"/>
+        </w:rPr>
+        <w:t xml:space="preserve">but </w:t>
+      </w:r>
+      <w:r>
+        <w:rPr>
+          <w:rFonts w:ascii="Palatino" w:hAnsi="Palatino"/>
+        </w:rPr>
+        <w:t>where causal links between curve attributes and performance are known and where</w:t>
+      </w:r>
+      <w:r>
+        <w:rPr>
+          <w:rFonts w:ascii="Palatino" w:hAnsi="Palatino"/>
+        </w:rPr>
+        <w:t xml:space="preserve"> parameters can be easily varied</w:t>
+      </w:r>
+      <w:r>
+        <w:rPr>
+          <w:rFonts w:ascii="Palatino" w:hAnsi="Palatino"/>
+        </w:rPr>
+        <w:t xml:space="preserve"> to mimic possible </w:t>
+      </w:r>
+      <w:r>
+        <w:rPr>
+          <w:rFonts w:ascii="Palatino" w:hAnsi="Palatino"/>
+        </w:rPr>
+        <w:t>real-world</w:t>
+      </w:r>
+      <w:r>
+        <w:rPr>
+          <w:rFonts w:ascii="Palatino" w:hAnsi="Palatino"/>
+        </w:rPr>
+        <w:t xml:space="preserve"> patterns.</w:t>
+      </w:r>
+    </w:p>
+    <w:p>
+      <w:pPr>
+        <w:rPr>
+          <w:rFonts w:ascii="Palatino" w:hAnsi="Palatino"/>
+        </w:rPr>
+      </w:pPr>
+      <w:r>
+        <w:rPr>
+          <w:rFonts w:ascii="Palatino" w:hAnsi="Palatino"/>
+        </w:rPr>
+        <w:tab/>
+        <w:t xml:space="preserve">We began by </w:t>
+      </w:r>
+      <w:r>
+        <w:rPr>
+          <w:rFonts w:ascii="Palatino" w:hAnsi="Palatino"/>
+        </w:rPr>
+        <w:t xml:space="preserve">creating an initial function that </w:t>
+      </w:r>
+      <w:r>
+        <w:rPr>
+          <w:rFonts w:ascii="Palatino" w:hAnsi="Palatino"/>
+        </w:rPr>
+        <w:t>samples</w:t>
+      </w:r>
+      <w:r>
+        <w:rPr>
+          <w:rFonts w:ascii="Palatino" w:hAnsi="Palatino"/>
+        </w:rPr>
+        <w:t xml:space="preserve"> a set of underlying parameters for a population of animals of a set size.</w:t>
+      </w:r>
+      <w:r>
+        <w:rPr>
+          <w:rFonts w:ascii="Palatino" w:hAnsi="Palatino"/>
+        </w:rPr>
+        <w:t xml:space="preserve"> Because the data are simulated, the units are arbitrary, but we set </w:t>
+      </w:r>
+      <w:r>
+        <w:rPr>
+          <w:rFonts w:ascii="Palatino" w:hAnsi="Palatino"/>
+        </w:rPr>
+        <w:t>value ranges and refer to parameters</w:t>
+      </w:r>
+      <w:r>
+        <w:rPr>
+          <w:rFonts w:ascii="Palatino" w:hAnsi="Palatino"/>
+        </w:rPr>
+        <w:t xml:space="preserve"> in units that are similar to those typically observed and reported in wild animals for convenience.</w:t>
+      </w:r>
+      <w:r>
+        <w:rPr>
+          <w:rFonts w:ascii="Palatino" w:hAnsi="Palatino"/>
+        </w:rPr>
+        <w:t xml:space="preserve"> </w:t>
+      </w:r>
+      <w:r>
+        <w:rPr>
+          <w:rFonts w:ascii="Palatino" w:hAnsi="Palatino"/>
+        </w:rPr>
+        <w:t>The parameters that we defined were baseline glucocorticoid level</w:t>
+      </w:r>
+      <w:r>
+        <w:rPr>
+          <w:rFonts w:ascii="Palatino" w:hAnsi="Palatino"/>
+        </w:rPr>
+        <w:t xml:space="preserve"> (ng/</w:t>
+      </w:r>
+      <w:r>
+        <w:rPr>
+          <w:rFonts w:ascii="Palatino" w:hAnsi="Palatino"/>
+        </w:rPr>
+        <w:sym w:font="Symbol" w:char="F06D"/>
+      </w:r>
+      <w:r>
+        <w:rPr>
+          <w:rFonts w:ascii="Palatino" w:hAnsi="Palatino"/>
+        </w:rPr>
+        <w:t xml:space="preserve">l), </w:t>
+      </w:r>
+      <w:r>
+        <w:rPr>
+          <w:rFonts w:ascii="Palatino" w:hAnsi="Palatino"/>
+        </w:rPr>
+        <w:t xml:space="preserve">speed of the acute response (minutes to reach maximum), </w:t>
+      </w:r>
+      <w:r>
+        <w:rPr>
+          <w:rFonts w:ascii="Palatino" w:hAnsi="Palatino"/>
+        </w:rPr>
+        <w:t>maximal glucocorticoid level (</w:t>
+      </w:r>
+      <w:r>
+        <w:rPr>
+          <w:rFonts w:ascii="Palatino" w:hAnsi="Palatino"/>
+        </w:rPr>
+        <w:t>ng/</w:t>
+      </w:r>
+      <w:r>
+        <w:rPr>
+          <w:rFonts w:ascii="Palatino" w:hAnsi="Palatino"/>
+        </w:rPr>
+        <w:sym w:font="Symbol" w:char="F06D"/>
+      </w:r>
+      <w:r>
+        <w:rPr>
+          <w:rFonts w:ascii="Palatino" w:hAnsi="Palatino"/>
+        </w:rPr>
+        <w:t>l</w:t>
+      </w:r>
+      <w:r>
+        <w:rPr>
+          <w:rFonts w:ascii="Palatino" w:hAnsi="Palatino"/>
+        </w:rPr>
+        <w:t xml:space="preserve">), </w:t>
+      </w:r>
+      <w:r>
+        <w:rPr>
+          <w:rFonts w:ascii="Palatino" w:hAnsi="Palatino"/>
+        </w:rPr>
+        <w:t xml:space="preserve">time spent at the maximal level before </w:t>
+      </w:r>
+      <w:r>
+        <w:rPr>
+          <w:rFonts w:ascii="Palatino" w:hAnsi="Palatino"/>
+        </w:rPr>
+        <w:t>beginning to decline</w:t>
+      </w:r>
+      <w:r>
+        <w:rPr>
+          <w:rFonts w:ascii="Palatino" w:hAnsi="Palatino"/>
+        </w:rPr>
+        <w:t xml:space="preserve"> (duration in minutes), and time of return to baseline levels (minutes from start). </w:t>
+      </w:r>
+      <w:r>
+        <w:rPr>
+          <w:rFonts w:ascii="Palatino" w:hAnsi="Palatino"/>
+        </w:rPr>
+        <w:t xml:space="preserve">The function that we wrote allows us to set the mean and standard deviation of </w:t>
+      </w:r>
+      <w:r>
+        <w:rPr>
+          <w:rFonts w:ascii="Palatino" w:hAnsi="Palatino"/>
+        </w:rPr>
+        <w:t xml:space="preserve">each parameter independently. </w:t>
+      </w:r>
+      <w:r>
+        <w:rPr>
+          <w:rFonts w:ascii="Palatino" w:hAnsi="Palatino"/>
+        </w:rPr>
+        <w:t>For maximal gluc</w:t>
+      </w:r>
+      <w:r>
+        <w:rPr>
+          <w:rFonts w:ascii="Palatino" w:hAnsi="Palatino"/>
+        </w:rPr>
+        <w:t>oc</w:t>
+      </w:r>
+      <w:r>
+        <w:rPr>
+          <w:rFonts w:ascii="Palatino" w:hAnsi="Palatino"/>
+        </w:rPr>
+        <w:t xml:space="preserve">orticoid level, we </w:t>
+      </w:r>
+      <w:r>
+        <w:rPr>
+          <w:rFonts w:ascii="Palatino" w:hAnsi="Palatino"/>
+        </w:rPr>
+        <w:t>sample</w:t>
+      </w:r>
+      <w:r>
+        <w:rPr>
+          <w:rFonts w:ascii="Palatino" w:hAnsi="Palatino"/>
+        </w:rPr>
+        <w:t xml:space="preserve"> from </w:t>
+      </w:r>
+      <w:r>
+        <w:rPr>
+          <w:rFonts w:ascii="Palatino" w:hAnsi="Palatino"/>
+        </w:rPr>
+        <w:t>values on a log scale</w:t>
+      </w:r>
+      <w:r>
+        <w:rPr>
+          <w:rFonts w:ascii="Palatino" w:hAnsi="Palatino"/>
+        </w:rPr>
+        <w:t xml:space="preserve"> before back-transforming</w:t>
+      </w:r>
+      <w:r>
+        <w:rPr>
+          <w:rFonts w:ascii="Palatino" w:hAnsi="Palatino"/>
+        </w:rPr>
+        <w:t xml:space="preserve"> </w:t>
+      </w:r>
+      <w:r>
+        <w:rPr>
+          <w:rFonts w:ascii="Palatino" w:hAnsi="Palatino"/>
+        </w:rPr>
+        <w:t xml:space="preserve">to capture the skew observed in real world datasets; all other parameters </w:t>
+      </w:r>
+      <w:r>
+        <w:rPr>
+          <w:rFonts w:ascii="Palatino" w:hAnsi="Palatino"/>
+        </w:rPr>
+        <w:t>are</w:t>
+      </w:r>
+      <w:r>
+        <w:rPr>
+          <w:rFonts w:ascii="Palatino" w:hAnsi="Palatino"/>
+        </w:rPr>
+        <w:t xml:space="preserve"> sampled </w:t>
+      </w:r>
+      <w:r>
+        <w:rPr>
+          <w:rFonts w:ascii="Palatino" w:hAnsi="Palatino"/>
+        </w:rPr>
+        <w:t>from a normal distribution</w:t>
+      </w:r>
+      <w:r>
+        <w:rPr>
+          <w:rFonts w:ascii="Palatino" w:hAnsi="Palatino"/>
+        </w:rPr>
+        <w:t xml:space="preserve">. </w:t>
+      </w:r>
+    </w:p>
+    <w:p>
+      <w:pPr>
+        <w:rPr>
+          <w:rFonts w:ascii="Palatino" w:hAnsi="Palatino"/>
+        </w:rPr>
+      </w:pPr>
+      <w:r>
+        <w:rPr>
+          <w:rFonts w:ascii="Palatino" w:hAnsi="Palatino"/>
+        </w:rPr>
+        <w:lastRenderedPageBreak/>
+        <w:tab/>
+        <w:t xml:space="preserve">In addition to setting the mean and </w:t>
+      </w:r>
+      <w:r>
+        <w:rPr>
+          <w:rFonts w:ascii="Palatino" w:hAnsi="Palatino"/>
+        </w:rPr>
+        <w:t>standard deviation</w:t>
+      </w:r>
+      <w:r>
+        <w:rPr>
+          <w:rFonts w:ascii="Palatino" w:hAnsi="Palatino"/>
+        </w:rPr>
+        <w:t xml:space="preserve"> </w:t>
+      </w:r>
+      <w:r>
+        <w:rPr>
+          <w:rFonts w:ascii="Palatino" w:hAnsi="Palatino"/>
+        </w:rPr>
+        <w:t>for</w:t>
+      </w:r>
+      <w:r>
+        <w:rPr>
+          <w:rFonts w:ascii="Palatino" w:hAnsi="Palatino"/>
+        </w:rPr>
+        <w:t xml:space="preserve"> each individual parameter, the function </w:t>
+      </w:r>
+      <w:r>
+        <w:rPr>
+          <w:rFonts w:ascii="Palatino" w:hAnsi="Palatino"/>
+        </w:rPr>
+        <w:t>allows specification of</w:t>
+      </w:r>
+      <w:r>
+        <w:rPr>
+          <w:rFonts w:ascii="Palatino" w:hAnsi="Palatino"/>
+        </w:rPr>
+        <w:t xml:space="preserve"> </w:t>
+      </w:r>
+      <w:r>
+        <w:rPr>
+          <w:rFonts w:ascii="Palatino" w:hAnsi="Palatino"/>
+        </w:rPr>
+        <w:t xml:space="preserve">covariance structure between each pair of parameters. </w:t>
+      </w:r>
+      <w:r>
+        <w:rPr>
+          <w:rFonts w:ascii="Palatino" w:hAnsi="Palatino"/>
+        </w:rPr>
+        <w:t>After setting</w:t>
+      </w:r>
+      <w:r>
+        <w:rPr>
+          <w:rFonts w:ascii="Palatino" w:hAnsi="Palatino"/>
+        </w:rPr>
+        <w:t xml:space="preserve"> these values, we</w:t>
+      </w:r>
+      <w:r>
+        <w:rPr>
+          <w:rFonts w:ascii="Palatino" w:hAnsi="Palatino"/>
+        </w:rPr>
+        <w:t xml:space="preserve"> used </w:t>
+      </w:r>
+      <w:r>
+        <w:rPr>
+          <w:rFonts w:ascii="Palatino" w:hAnsi="Palatino"/>
+        </w:rPr>
+        <w:t>the</w:t>
+      </w:r>
+      <w:r>
+        <w:rPr>
+          <w:rFonts w:ascii="Palatino" w:hAnsi="Palatino"/>
+        </w:rPr>
+        <w:t xml:space="preserve"> ‘</w:t>
+      </w:r>
+      <w:proofErr w:type="spellStart"/>
+      <w:r>
+        <w:rPr>
+          <w:rFonts w:ascii="Palatino" w:hAnsi="Palatino"/>
+        </w:rPr>
+        <w:t>mvrnorm</w:t>
+      </w:r>
+      <w:proofErr w:type="spellEnd"/>
+      <w:r>
+        <w:rPr>
+          <w:rFonts w:ascii="Palatino" w:hAnsi="Palatino"/>
+        </w:rPr>
+        <w:t>’ function in the ‘MASS’ package in R to sample</w:t>
+      </w:r>
+      <w:r>
+        <w:rPr>
+          <w:rFonts w:ascii="Palatino" w:hAnsi="Palatino"/>
+        </w:rPr>
+        <w:t xml:space="preserve"> parameters for </w:t>
+      </w:r>
+      <w:r>
+        <w:rPr>
+          <w:rFonts w:ascii="Palatino" w:hAnsi="Palatino"/>
+        </w:rPr>
+        <w:t>each animal in the population</w:t>
+      </w:r>
+      <w:r>
+        <w:rPr>
+          <w:rFonts w:ascii="Palatino" w:hAnsi="Palatino"/>
+        </w:rPr>
+        <w:t xml:space="preserve"> (CITE)</w:t>
+      </w:r>
+      <w:r>
+        <w:rPr>
+          <w:rFonts w:ascii="Palatino" w:hAnsi="Palatino"/>
+        </w:rPr>
+        <w:t xml:space="preserve">. We </w:t>
+      </w:r>
+      <w:r>
+        <w:rPr>
+          <w:rFonts w:ascii="Palatino" w:hAnsi="Palatino"/>
+        </w:rPr>
+        <w:t>consider</w:t>
+      </w:r>
+      <w:r>
+        <w:rPr>
+          <w:rFonts w:ascii="Palatino" w:hAnsi="Palatino"/>
+        </w:rPr>
+        <w:t xml:space="preserve"> these parameters to be the ‘true’ phenotypic values of the </w:t>
+      </w:r>
+      <w:r>
+        <w:rPr>
+          <w:rFonts w:ascii="Palatino" w:hAnsi="Palatino"/>
+        </w:rPr>
+        <w:t>individual</w:t>
+      </w:r>
+      <w:r>
+        <w:rPr>
+          <w:rFonts w:ascii="Palatino" w:hAnsi="Palatino"/>
+        </w:rPr>
+        <w:t xml:space="preserve"> (i.e., in a real study these values would be unmeasured)</w:t>
+      </w:r>
+      <w:r>
+        <w:rPr>
+          <w:rFonts w:ascii="Palatino" w:hAnsi="Palatino"/>
+        </w:rPr>
+        <w:t>.</w:t>
+      </w:r>
+      <w:r>
+        <w:rPr>
+          <w:rFonts w:ascii="Palatino" w:hAnsi="Palatino"/>
+        </w:rPr>
+        <w:t xml:space="preserve"> The ‘true’ phenotypic values are used to generate a </w:t>
+      </w:r>
+      <w:r>
+        <w:rPr>
+          <w:rFonts w:ascii="Palatino" w:hAnsi="Palatino"/>
+        </w:rPr>
+        <w:t xml:space="preserve">single </w:t>
+      </w:r>
+      <w:r>
+        <w:rPr>
+          <w:rFonts w:ascii="Palatino" w:hAnsi="Palatino"/>
+        </w:rPr>
+        <w:t xml:space="preserve">performance measure </w:t>
+      </w:r>
+      <w:r>
+        <w:rPr>
+          <w:rFonts w:ascii="Palatino" w:hAnsi="Palatino"/>
+        </w:rPr>
+        <w:t>for each animal</w:t>
+      </w:r>
+      <w:r>
+        <w:rPr>
+          <w:rFonts w:ascii="Palatino" w:hAnsi="Palatino"/>
+        </w:rPr>
+        <w:t xml:space="preserve"> by defining the relative contribution of each of the five parameters and of random variation to performance.</w:t>
+      </w:r>
+      <w:r>
+        <w:rPr>
+          <w:rFonts w:ascii="Palatino" w:hAnsi="Palatino"/>
+        </w:rPr>
+        <w:t xml:space="preserve"> This performance measure can be thought of as fitness or some fitness </w:t>
+      </w:r>
+      <w:r>
+        <w:rPr>
+          <w:rFonts w:ascii="Palatino" w:hAnsi="Palatino"/>
+        </w:rPr>
+        <w:t>proxy but</w:t>
+      </w:r>
+      <w:r>
+        <w:rPr>
+          <w:rFonts w:ascii="Palatino" w:hAnsi="Palatino"/>
+        </w:rPr>
+        <w:t xml:space="preserve"> is presented </w:t>
+      </w:r>
+      <w:r>
+        <w:rPr>
+          <w:rFonts w:ascii="Palatino" w:hAnsi="Palatino"/>
+        </w:rPr>
+        <w:t>as a unitless performance measure here</w:t>
+      </w:r>
+      <w:r>
+        <w:rPr>
+          <w:rFonts w:ascii="Palatino" w:hAnsi="Palatino"/>
+        </w:rPr>
+        <w:t>.</w:t>
+      </w:r>
+    </w:p>
+    <w:p>
+      <w:pPr>
+        <w:rPr>
+          <w:rFonts w:ascii="Palatino" w:hAnsi="Palatino"/>
+        </w:rPr>
+      </w:pPr>
+      <w:r>
+        <w:rPr>
+          <w:rFonts w:ascii="Palatino" w:hAnsi="Palatino"/>
+        </w:rPr>
+        <w:tab/>
+        <w:t xml:space="preserve">We next wrote a second function that </w:t>
+      </w:r>
+      <w:r>
+        <w:rPr>
+          <w:rFonts w:ascii="Palatino" w:hAnsi="Palatino"/>
+        </w:rPr>
+        <w:t>takes</w:t>
+      </w:r>
+      <w:r>
+        <w:rPr>
+          <w:rFonts w:ascii="Palatino" w:hAnsi="Palatino"/>
+        </w:rPr>
+        <w:t xml:space="preserve"> as input the </w:t>
+      </w:r>
+      <w:r>
+        <w:rPr>
+          <w:rFonts w:ascii="Palatino" w:hAnsi="Palatino"/>
+        </w:rPr>
+        <w:t>dataset produced by</w:t>
+      </w:r>
+      <w:r>
+        <w:rPr>
+          <w:rFonts w:ascii="Palatino" w:hAnsi="Palatino"/>
+        </w:rPr>
+        <w:t xml:space="preserve"> and </w:t>
+      </w:r>
+      <w:r>
+        <w:rPr>
+          <w:rFonts w:ascii="Palatino" w:hAnsi="Palatino"/>
+        </w:rPr>
+        <w:t>generates</w:t>
+      </w:r>
+      <w:r>
+        <w:rPr>
+          <w:rFonts w:ascii="Palatino" w:hAnsi="Palatino"/>
+        </w:rPr>
+        <w:t xml:space="preserve"> </w:t>
+      </w:r>
+      <w:r>
+        <w:rPr>
+          <w:rFonts w:ascii="Palatino" w:hAnsi="Palatino"/>
+        </w:rPr>
+        <w:t xml:space="preserve">a </w:t>
+      </w:r>
+      <w:r>
+        <w:rPr>
+          <w:rFonts w:ascii="Palatino" w:hAnsi="Palatino"/>
+        </w:rPr>
+        <w:t xml:space="preserve">set number </w:t>
+      </w:r>
+      <w:r>
+        <w:rPr>
+          <w:rFonts w:ascii="Palatino" w:hAnsi="Palatino"/>
+        </w:rPr>
+        <w:t xml:space="preserve">of </w:t>
+      </w:r>
+      <w:r>
+        <w:rPr>
+          <w:rFonts w:ascii="Palatino" w:hAnsi="Palatino"/>
+        </w:rPr>
+        <w:t>samples for each animal</w:t>
+      </w:r>
+      <w:r>
+        <w:rPr>
+          <w:rFonts w:ascii="Palatino" w:hAnsi="Palatino"/>
+        </w:rPr>
+        <w:t xml:space="preserve"> based on their underlying phenotypic values. </w:t>
+      </w:r>
+      <w:r>
+        <w:rPr>
+          <w:rFonts w:ascii="Palatino" w:hAnsi="Palatino"/>
+        </w:rPr>
+        <w:t xml:space="preserve">To generate these samples, we </w:t>
+      </w:r>
+      <w:r>
+        <w:rPr>
+          <w:rFonts w:ascii="Palatino" w:hAnsi="Palatino"/>
+        </w:rPr>
+        <w:t xml:space="preserve">add </w:t>
+      </w:r>
+      <w:r>
+        <w:rPr>
+          <w:rFonts w:ascii="Palatino" w:hAnsi="Palatino"/>
+        </w:rPr>
+        <w:t xml:space="preserve">a normal random error to each of the five parameters described above for each sample; </w:t>
+      </w:r>
+      <w:r>
+        <w:rPr>
+          <w:rFonts w:ascii="Palatino" w:hAnsi="Palatino"/>
+        </w:rPr>
+        <w:t>the</w:t>
+      </w:r>
+      <w:r>
+        <w:rPr>
+          <w:rFonts w:ascii="Palatino" w:hAnsi="Palatino"/>
+        </w:rPr>
+        <w:t xml:space="preserve"> amount of </w:t>
+      </w:r>
+      <w:r>
+        <w:rPr>
+          <w:rFonts w:ascii="Palatino" w:hAnsi="Palatino"/>
+        </w:rPr>
+        <w:t>error</w:t>
+      </w:r>
+      <w:r>
+        <w:rPr>
+          <w:rFonts w:ascii="Palatino" w:hAnsi="Palatino"/>
+        </w:rPr>
+        <w:t xml:space="preserve"> can be specified </w:t>
+      </w:r>
+      <w:r>
+        <w:rPr>
+          <w:rFonts w:ascii="Palatino" w:hAnsi="Palatino"/>
+        </w:rPr>
+        <w:t>separately</w:t>
+      </w:r>
+      <w:r>
+        <w:rPr>
+          <w:rFonts w:ascii="Palatino" w:hAnsi="Palatino"/>
+        </w:rPr>
+        <w:t xml:space="preserve"> for each parameter. This noise can be thought of as measurement error or—when generating multiple samples per individual—as within-individual variation </w:t>
+      </w:r>
+      <w:r>
+        <w:rPr>
+          <w:rFonts w:ascii="Palatino" w:hAnsi="Palatino"/>
+        </w:rPr>
+        <w:t xml:space="preserve">in glucocorticoid expression plus measurement error. </w:t>
+      </w:r>
+      <w:r>
+        <w:rPr>
+          <w:rFonts w:ascii="Palatino" w:hAnsi="Palatino"/>
+        </w:rPr>
+        <w:t xml:space="preserve">Using the five </w:t>
+      </w:r>
+      <w:r>
+        <w:rPr>
+          <w:rFonts w:ascii="Palatino" w:hAnsi="Palatino"/>
+        </w:rPr>
+        <w:t>parameter values sampled with noise</w:t>
+      </w:r>
+      <w:r>
+        <w:rPr>
+          <w:rFonts w:ascii="Palatino" w:hAnsi="Palatino"/>
+        </w:rPr>
+        <w:t xml:space="preserve">, we next fit a loess smoothed regression for each sample and then </w:t>
+      </w:r>
+      <w:r>
+        <w:rPr>
+          <w:rFonts w:ascii="Palatino" w:hAnsi="Palatino"/>
+        </w:rPr>
+        <w:t>determine</w:t>
+      </w:r>
+      <w:r>
+        <w:rPr>
+          <w:rFonts w:ascii="Palatino" w:hAnsi="Palatino"/>
+        </w:rPr>
+        <w:t xml:space="preserve"> the corticosterone value at each </w:t>
+      </w:r>
+      <w:r>
+        <w:rPr>
+          <w:rFonts w:ascii="Palatino" w:hAnsi="Palatino"/>
+        </w:rPr>
+        <w:t>minute</w:t>
+      </w:r>
+      <w:r>
+        <w:rPr>
+          <w:rFonts w:ascii="Palatino" w:hAnsi="Palatino"/>
+        </w:rPr>
+        <w:t xml:space="preserve"> during the entire time-course of the stress response. </w:t>
+      </w:r>
+      <w:r>
+        <w:rPr>
+          <w:rFonts w:ascii="Palatino" w:hAnsi="Palatino"/>
+        </w:rPr>
+        <w:t xml:space="preserve">The function returns </w:t>
+      </w:r>
+      <w:r>
+        <w:rPr>
+          <w:rFonts w:ascii="Palatino" w:hAnsi="Palatino"/>
+        </w:rPr>
+        <w:t>a list that includes the</w:t>
+      </w:r>
+      <w:r>
+        <w:rPr>
+          <w:rFonts w:ascii="Palatino" w:hAnsi="Palatino"/>
+        </w:rPr>
+        <w:t xml:space="preserve"> full dataset with a measure for each </w:t>
+      </w:r>
+      <w:r>
+        <w:rPr>
+          <w:rFonts w:ascii="Palatino" w:hAnsi="Palatino"/>
+        </w:rPr>
+        <w:t>time point</w:t>
+      </w:r>
+      <w:r>
+        <w:rPr>
+          <w:rFonts w:ascii="Palatino" w:hAnsi="Palatino"/>
+        </w:rPr>
+        <w:t xml:space="preserve">, a down-sampled dataset with measures at defined </w:t>
+      </w:r>
+      <w:r>
+        <w:rPr>
+          <w:rFonts w:ascii="Palatino" w:hAnsi="Palatino"/>
+        </w:rPr>
+        <w:t>time points</w:t>
+      </w:r>
+      <w:r>
+        <w:rPr>
+          <w:rFonts w:ascii="Palatino" w:hAnsi="Palatino"/>
+        </w:rPr>
+        <w:t xml:space="preserve"> (by default at 2 and 30 minutes as typical for many field studies), </w:t>
+      </w:r>
+      <w:r>
+        <w:rPr>
+          <w:rFonts w:ascii="Palatino" w:hAnsi="Palatino"/>
+        </w:rPr>
+        <w:t xml:space="preserve">and a rank transformed </w:t>
+      </w:r>
+      <w:r>
+        <w:rPr>
+          <w:rFonts w:ascii="Palatino" w:hAnsi="Palatino"/>
+        </w:rPr>
+        <w:t>dataset</w:t>
+      </w:r>
+      <w:r>
+        <w:rPr>
+          <w:rFonts w:ascii="Palatino" w:hAnsi="Palatino"/>
+        </w:rPr>
+        <w:t xml:space="preserve"> that is </w:t>
+      </w:r>
+      <w:r>
+        <w:rPr>
+          <w:rFonts w:ascii="Palatino" w:hAnsi="Palatino"/>
+        </w:rPr>
+        <w:t>useful</w:t>
+      </w:r>
+      <w:r>
+        <w:rPr>
+          <w:rFonts w:ascii="Palatino" w:hAnsi="Palatino"/>
+        </w:rPr>
+        <w:t xml:space="preserve"> for visualizing how the rank order of</w:t>
+      </w:r>
+      <w:r>
+        <w:rPr>
+          <w:rFonts w:ascii="Palatino" w:hAnsi="Palatino"/>
+        </w:rPr>
+        <w:t xml:space="preserve"> gluco</w:t>
+      </w:r>
+      <w:r>
+        <w:rPr>
+          <w:rFonts w:ascii="Palatino" w:hAnsi="Palatino"/>
+        </w:rPr>
+        <w:t>co</w:t>
+      </w:r>
+      <w:r>
+        <w:rPr>
+          <w:rFonts w:ascii="Palatino" w:hAnsi="Palatino"/>
+        </w:rPr>
+        <w:t xml:space="preserve">rticoid levels changes over the time-course among individuals. </w:t>
+      </w:r>
+      <w:r>
+        <w:rPr>
+          <w:rFonts w:ascii="Palatino" w:hAnsi="Palatino"/>
+        </w:rPr>
+        <w:t xml:space="preserve">This output can be transferred to any number of other modeling </w:t>
+      </w:r>
+      <w:r>
+        <w:rPr>
+          <w:rFonts w:ascii="Palatino" w:hAnsi="Palatino"/>
+        </w:rPr>
+        <w:t>or</w:t>
+      </w:r>
+      <w:r>
+        <w:rPr>
+          <w:rFonts w:ascii="Palatino" w:hAnsi="Palatino"/>
+        </w:rPr>
+        <w:t xml:space="preserve"> plotting </w:t>
+      </w:r>
+      <w:r>
+        <w:rPr>
+          <w:rFonts w:ascii="Palatino" w:hAnsi="Palatino"/>
+        </w:rPr>
+        <w:t xml:space="preserve">packages in R depending on the </w:t>
+      </w:r>
+      <w:r>
+        <w:rPr>
+          <w:rFonts w:ascii="Palatino" w:hAnsi="Palatino"/>
+        </w:rPr>
+        <w:t>question being addressed, but we also provide a simple plotting function that creates a summary plot of the simulation</w:t>
+      </w:r>
+      <w:r>
+        <w:rPr>
+          <w:rFonts w:ascii="Palatino" w:hAnsi="Palatino"/>
+        </w:rPr>
+        <w:t xml:space="preserve"> </w:t>
+      </w:r>
+      <w:r>
+        <w:rPr>
+          <w:rFonts w:ascii="Palatino" w:hAnsi="Palatino"/>
+        </w:rPr>
+        <w:t>quick visualization</w:t>
+      </w:r>
+      <w:r>
+        <w:rPr>
+          <w:rFonts w:ascii="Palatino" w:hAnsi="Palatino"/>
+        </w:rPr>
+        <w:t>.</w:t>
+      </w:r>
+    </w:p>
+    <w:p>
+      <w:pPr>
+        <w:ind w:firstLine="720"/>
+        <w:rPr>
+          <w:rFonts w:ascii="Palatino" w:hAnsi="Palatino"/>
+        </w:rPr>
+      </w:pPr>
+      <w:r>
+        <w:rPr>
+          <w:rFonts w:ascii="Palatino" w:hAnsi="Palatino"/>
+        </w:rPr>
+        <w:t xml:space="preserve">Together, these two functions can produce with one line of code a realistic simulated dataset </w:t>
+      </w:r>
+      <w:r>
+        <w:rPr>
+          <w:rFonts w:ascii="Palatino" w:hAnsi="Palatino"/>
+        </w:rPr>
+        <w:t>containing</w:t>
+      </w:r>
+      <w:r>
+        <w:rPr>
+          <w:rFonts w:ascii="Palatino" w:hAnsi="Palatino"/>
+        </w:rPr>
+        <w:t xml:space="preserve"> a full time</w:t>
+      </w:r>
+      <w:r>
+        <w:rPr>
+          <w:rFonts w:ascii="Palatino" w:hAnsi="Palatino"/>
+        </w:rPr>
+        <w:t>-</w:t>
+      </w:r>
+      <w:r>
+        <w:rPr>
+          <w:rFonts w:ascii="Palatino" w:hAnsi="Palatino"/>
+        </w:rPr>
+        <w:t>course of glucocorticoid curves</w:t>
+      </w:r>
+      <w:r>
+        <w:rPr>
+          <w:rFonts w:ascii="Palatino" w:hAnsi="Palatino"/>
+        </w:rPr>
+        <w:t xml:space="preserve"> sampled with modifiable error</w:t>
+      </w:r>
+      <w:r>
+        <w:rPr>
+          <w:rFonts w:ascii="Palatino" w:hAnsi="Palatino"/>
+        </w:rPr>
+        <w:t xml:space="preserve"> for an arbitrary number of animals</w:t>
+      </w:r>
+      <w:r>
+        <w:rPr>
+          <w:rFonts w:ascii="Palatino" w:hAnsi="Palatino"/>
+        </w:rPr>
+        <w:t xml:space="preserve"> and an arbitrary number of captures per animal along with</w:t>
+      </w:r>
+      <w:r>
+        <w:rPr>
+          <w:rFonts w:ascii="Palatino" w:hAnsi="Palatino"/>
+        </w:rPr>
+        <w:t xml:space="preserve"> </w:t>
+      </w:r>
+      <w:r>
+        <w:rPr>
+          <w:rFonts w:ascii="Palatino" w:hAnsi="Palatino"/>
+        </w:rPr>
+        <w:t xml:space="preserve">a </w:t>
+      </w:r>
+      <w:r>
+        <w:rPr>
+          <w:rFonts w:ascii="Palatino" w:hAnsi="Palatino"/>
+        </w:rPr>
+        <w:t xml:space="preserve">performance </w:t>
+      </w:r>
+      <w:r>
+        <w:rPr>
+          <w:rFonts w:ascii="Palatino" w:hAnsi="Palatino"/>
+        </w:rPr>
+        <w:t xml:space="preserve">outcome that is linked to the underlying phenotype. </w:t>
+      </w:r>
+      <w:r>
+        <w:rPr>
+          <w:rFonts w:ascii="Palatino" w:hAnsi="Palatino"/>
+        </w:rPr>
+        <w:t xml:space="preserve">The </w:t>
+      </w:r>
+      <w:r>
+        <w:rPr>
+          <w:rFonts w:ascii="Palatino" w:hAnsi="Palatino"/>
+        </w:rPr>
+        <w:t xml:space="preserve">full set of functions </w:t>
+      </w:r>
+      <w:r>
+        <w:rPr>
+          <w:rFonts w:ascii="Palatino" w:hAnsi="Palatino"/>
+        </w:rPr>
+        <w:t xml:space="preserve">along with a brief tutorial </w:t>
+      </w:r>
+      <w:r>
+        <w:rPr>
+          <w:rFonts w:ascii="Palatino" w:hAnsi="Palatino"/>
+        </w:rPr>
+        <w:t xml:space="preserve">are </w:t>
+      </w:r>
+      <w:r>
+        <w:rPr>
+          <w:rFonts w:ascii="Palatino" w:hAnsi="Palatino"/>
+        </w:rPr>
+        <w:t xml:space="preserve">available </w:t>
+      </w:r>
+      <w:r>
+        <w:rPr>
+          <w:rFonts w:ascii="Palatino" w:hAnsi="Palatino"/>
+        </w:rPr>
+        <w:t>on GitHub (</w:t>
+      </w:r>
+      <w:hyperlink r:id="rId8" w:history="1">
+        <w:r>
+          <w:rPr>
+            <w:rStyle w:val="Hyperlink"/>
+            <w:rFonts w:ascii="Palatino" w:hAnsi="Palatino"/>
+          </w:rPr>
+          <w:t>https://github.com/cct663/speed_vs_scope</w:t>
+        </w:r>
+      </w:hyperlink>
+      <w:r>
+        <w:rPr>
+          <w:rFonts w:ascii="Palatino" w:hAnsi="Palatino"/>
+        </w:rPr>
+        <w:t xml:space="preserve">). </w:t>
+      </w:r>
+      <w:r>
+        <w:rPr>
+          <w:rFonts w:ascii="Palatino" w:hAnsi="Palatino"/>
+        </w:rPr>
+        <w:t>Below, w</w:t>
+      </w:r>
+      <w:r>
+        <w:rPr>
+          <w:rFonts w:ascii="Palatino" w:hAnsi="Palatino"/>
+        </w:rPr>
+        <w:t xml:space="preserve">e use the functions to explore several scenarios </w:t>
+      </w:r>
+      <w:r>
+        <w:rPr>
+          <w:rFonts w:ascii="Palatino" w:hAnsi="Palatino"/>
+        </w:rPr>
+        <w:t xml:space="preserve">pertaining to differentiating the speed versus scope of glucocorticoid responses, but </w:t>
+      </w:r>
+      <w:r>
+        <w:rPr>
+          <w:rFonts w:ascii="Palatino" w:hAnsi="Palatino"/>
+        </w:rPr>
+        <w:t>we hope the tool will</w:t>
+      </w:r>
+      <w:r>
+        <w:rPr>
+          <w:rFonts w:ascii="Palatino" w:hAnsi="Palatino"/>
+        </w:rPr>
+        <w:t xml:space="preserve"> also be useful for researchers interested in </w:t>
+      </w:r>
+      <w:r>
+        <w:rPr>
+          <w:rFonts w:ascii="Palatino" w:hAnsi="Palatino"/>
+        </w:rPr>
+        <w:t xml:space="preserve">other </w:t>
+      </w:r>
+      <w:r>
+        <w:rPr>
+          <w:rFonts w:ascii="Palatino" w:hAnsi="Palatino"/>
+        </w:rPr>
+        <w:t xml:space="preserve">scenarios not covered here </w:t>
+      </w:r>
+      <w:r>
+        <w:rPr>
+          <w:rFonts w:ascii="Palatino" w:hAnsi="Palatino"/>
+        </w:rPr>
+        <w:t>and for</w:t>
+      </w:r>
+      <w:r>
+        <w:rPr>
+          <w:rFonts w:ascii="Palatino" w:hAnsi="Palatino"/>
+        </w:rPr>
+        <w:t xml:space="preserve"> generating artificial datasets that can be used to ask whether a planned sampling design has the ability, in principle, to answer a particular research question. Additionally, while the </w:t>
+      </w:r>
+      <w:r>
+        <w:rPr>
+          <w:rFonts w:ascii="Palatino" w:hAnsi="Palatino"/>
+        </w:rPr>
+        <w:t>simulation is written with glucocorticoid responses in mind</w:t>
+      </w:r>
+      <w:r>
+        <w:rPr>
+          <w:rFonts w:ascii="Palatino" w:hAnsi="Palatino"/>
+        </w:rPr>
+        <w:t xml:space="preserve">, it should be equally applicable </w:t>
+      </w:r>
+      <w:r>
+        <w:rPr>
+          <w:rFonts w:ascii="Palatino" w:hAnsi="Palatino"/>
+        </w:rPr>
+        <w:t xml:space="preserve">with minor modifications </w:t>
+      </w:r>
+      <w:r>
+        <w:rPr>
+          <w:rFonts w:ascii="Palatino" w:hAnsi="Palatino"/>
+        </w:rPr>
+        <w:t>to other function valued traits in which the research question is about the shape of a response curve, but sampling must be done at discrete time points.</w:t>
+      </w:r>
     </w:p>
     <w:p>
       <w:pPr>
@@ -1180,7 +2248,6 @@
         <w:rPr>
           <w:rFonts w:ascii="Palatino" w:hAnsi="Palatino"/>
         </w:rPr>
-        <w:lastRenderedPageBreak/>
         <w:t xml:space="preserve">non-invasive measurement techniques that allow for finer sampling: </w:t>
       </w:r>
       <w:proofErr w:type="spellStart"/>
@@ -1474,7 +2541,7 @@
       </w:r>
     </w:p>
     <w:sectPr>
-      <w:headerReference w:type="default" r:id="rId8"/>
+      <w:headerReference w:type="default" r:id="rId9"/>
       <w:pgSz w:w="12240" w:h="15840"/>
       <w:pgMar w:top="1440" w:right="1440" w:bottom="1440" w:left="1440" w:header="720" w:footer="720" w:gutter="0"/>
       <w:lnNumType w:countBy="5" w:restart="continuous"/>
@@ -2366,6 +3433,18 @@
     <w:uiPriority w:val="99"/>
     <w:rsid w:val="003E57AA"/>
   </w:style>
+  <w:style w:type="character" w:styleId="UnresolvedMention">
+    <w:name w:val="Unresolved Mention"/>
+    <w:basedOn w:val="DefaultParagraphFont"/>
+    <w:uiPriority w:val="99"/>
+    <w:semiHidden/>
+    <w:unhideWhenUsed/>
+    <w:rsid w:val="005511E0"/>
+    <w:rPr>
+      <w:color w:val="605E5C"/>
+      <w:shd w:val="clear" w:color="auto" w:fill="E1DFDD"/>
+    </w:rPr>
+  </w:style>
 </w:styles>
 </file>
 

--- a/0_manuscript/MS_Speed_vs_Scope_v1.0.docx
+++ b/0_manuscript/MS_Speed_vs_Scope_v1.0.docx
@@ -146,7 +146,6 @@
           <w:rFonts w:ascii="Palatino" w:hAnsi="Palatino"/>
         </w:rPr>
       </w:pPr>
-      <w:proofErr w:type="gramStart"/>
       <w:r>
         <w:rPr>
           <w:rFonts w:ascii="Palatino" w:hAnsi="Palatino"/>
@@ -160,7 +159,6 @@
         </w:rPr>
         <w:t xml:space="preserve"> ??</w:t>
       </w:r>
-      <w:proofErr w:type="gramEnd"/>
     </w:p>
     <w:p>
       <w:pPr>
@@ -248,16 +246,8 @@
         <w:rPr>
           <w:rFonts w:ascii="Palatino" w:hAnsi="Palatino"/>
         </w:rPr>
-        <w:t>Helped with field work (my memory is kind of fuzzy here, I’m not sure this is really right and I might be missing or adding some of the wrong people…): Tom, David, Natalie</w:t>
-      </w:r>
-      <w:proofErr w:type="gramStart"/>
-      <w:r>
-        <w:rPr>
-          <w:rFonts w:ascii="Palatino" w:hAnsi="Palatino"/>
-        </w:rPr>
-        <w:t>, ???</w:t>
-      </w:r>
-      <w:proofErr w:type="gramEnd"/>
+        <w:t>Helped with field work (my memory is kind of fuzzy here, I’m not sure this is really right and I might be missing or adding some of the wrong people…): Tom, David, Natalie, ???</w:t>
+      </w:r>
     </w:p>
     <w:p>
       <w:pPr>
@@ -489,21 +479,7 @@
         <w:rPr>
           <w:rFonts w:ascii="Palatino" w:hAnsi="Palatino"/>
         </w:rPr>
-        <w:t xml:space="preserve">Comparing different species or populations that have different environmental experiences (latitudes, predictability, </w:t>
-      </w:r>
-      <w:proofErr w:type="spellStart"/>
-      <w:r>
-        <w:rPr>
-          <w:rFonts w:ascii="Palatino" w:hAnsi="Palatino"/>
-        </w:rPr>
-        <w:t>etc</w:t>
-      </w:r>
-      <w:proofErr w:type="spellEnd"/>
-      <w:r>
-        <w:rPr>
-          <w:rFonts w:ascii="Palatino" w:hAnsi="Palatino"/>
-        </w:rPr>
-        <w:t>).</w:t>
+        <w:t>Comparing different species or populations that have different environmental experiences (latitudes, predictability, etc).</w:t>
       </w:r>
     </w:p>
     <w:p>
@@ -521,35 +497,7 @@
         <w:rPr>
           <w:rFonts w:ascii="Palatino" w:hAnsi="Palatino"/>
         </w:rPr>
-        <w:t xml:space="preserve">Starting </w:t>
-      </w:r>
-      <w:proofErr w:type="gramStart"/>
-      <w:r>
-        <w:rPr>
-          <w:rFonts w:ascii="Palatino" w:hAnsi="Palatino"/>
-        </w:rPr>
-        <w:t>around ???</w:t>
-      </w:r>
-      <w:proofErr w:type="gramEnd"/>
-      <w:r>
-        <w:rPr>
-          <w:rFonts w:ascii="Palatino" w:hAnsi="Palatino"/>
-        </w:rPr>
-        <w:t xml:space="preserve"> (Fran’s 2009 paper? Earlier?) a big focus of cort related work shifted to trying to understand whether individuals in a population differed in their base/induced cort levels and whether those differences were related to important life history characteristics (coping ability, reproductive success, </w:t>
-      </w:r>
-      <w:proofErr w:type="spellStart"/>
-      <w:r>
-        <w:rPr>
-          <w:rFonts w:ascii="Palatino" w:hAnsi="Palatino"/>
-        </w:rPr>
-        <w:t>etc</w:t>
-      </w:r>
-      <w:proofErr w:type="spellEnd"/>
-      <w:r>
-        <w:rPr>
-          <w:rFonts w:ascii="Palatino" w:hAnsi="Palatino"/>
-        </w:rPr>
-        <w:t>).</w:t>
+        <w:t>Starting around ??? (Fran’s 2009 paper? Earlier?) a big focus of cort related work shifted to trying to understand whether individuals in a population differed in their base/induced cort levels and whether those differences were related to important life history characteristics (coping ability, reproductive success, etc).</w:t>
       </w:r>
     </w:p>
     <w:p>
@@ -633,21 +581,7 @@
         <w:rPr>
           <w:rFonts w:ascii="Palatino" w:hAnsi="Palatino"/>
         </w:rPr>
-        <w:t xml:space="preserve">Here, we focus on one particular question about the shape of the acute stress response: speed vs scope (Taff &amp; </w:t>
-      </w:r>
-      <w:proofErr w:type="spellStart"/>
-      <w:r>
-        <w:rPr>
-          <w:rFonts w:ascii="Palatino" w:hAnsi="Palatino"/>
-        </w:rPr>
-        <w:t>Vitousek</w:t>
-      </w:r>
-      <w:proofErr w:type="spellEnd"/>
-      <w:r>
-        <w:rPr>
-          <w:rFonts w:ascii="Palatino" w:hAnsi="Palatino"/>
-        </w:rPr>
-        <w:t>), but the general approach that we take is applicable to many current questions that seek to apply reaction norm approaches to cort data.</w:t>
+        <w:t>Here, we focus on one particular question about the shape of the acute stress response: speed vs scope (Taff &amp; Vitousek), but the general approach that we take is applicable to many current questions that seek to apply reaction norm approaches to cort data.</w:t>
       </w:r>
     </w:p>
     <w:p>
@@ -713,21 +647,7 @@
         <w:rPr>
           <w:rFonts w:ascii="Palatino" w:hAnsi="Palatino"/>
         </w:rPr>
-        <w:t xml:space="preserve">measured the corticosterone response to acute handling stress in RWBL using a </w:t>
-      </w:r>
-      <w:proofErr w:type="gramStart"/>
-      <w:r>
-        <w:rPr>
-          <w:rFonts w:ascii="Palatino" w:hAnsi="Palatino"/>
-        </w:rPr>
-        <w:t>7 point</w:t>
-      </w:r>
-      <w:proofErr w:type="gramEnd"/>
-      <w:r>
-        <w:rPr>
-          <w:rFonts w:ascii="Palatino" w:hAnsi="Palatino"/>
-        </w:rPr>
-        <w:t xml:space="preserve"> time series that allows us to more finely measure </w:t>
+        <w:t xml:space="preserve">measured the corticosterone response to acute handling stress in RWBL using a 7 point time series that allows us to more finely measure </w:t>
       </w:r>
       <w:r>
         <w:rPr>
@@ -752,21 +672,7 @@
         <w:rPr>
           <w:rFonts w:ascii="Palatino" w:hAnsi="Palatino"/>
         </w:rPr>
-        <w:t xml:space="preserve">Second, we develop a simple simulation that generates a cort time series for a set of animals with desired characteristics. This simulation allows us to </w:t>
-      </w:r>
-      <w:proofErr w:type="gramStart"/>
-      <w:r>
-        <w:rPr>
-          <w:rFonts w:ascii="Palatino" w:hAnsi="Palatino"/>
-        </w:rPr>
-        <w:t>generates</w:t>
-      </w:r>
-      <w:proofErr w:type="gramEnd"/>
-      <w:r>
-        <w:rPr>
-          <w:rFonts w:ascii="Palatino" w:hAnsi="Palatino"/>
-        </w:rPr>
-        <w:t xml:space="preserve"> datasets with varying degrees of correlation between different features of the cort response and ask whether sampling schemes typically employed in field studies can recover the effects present in the data generating process. </w:t>
+        <w:t xml:space="preserve">Second, we develop a simple simulation that generates a cort time series for a set of animals with desired characteristics. This simulation allows us to generates datasets with varying degrees of correlation between different features of the cort response and ask whether sampling schemes typically employed in field studies can recover the effects present in the data generating process. </w:t>
       </w:r>
       <w:r>
         <w:rPr>
@@ -791,6 +697,32 @@
           <w:rFonts w:ascii="Palatino" w:hAnsi="Palatino"/>
         </w:rPr>
         <w:t>provides a starting point for evaluating whether the methods currently employed in this field provide a viable route to answering the questions being addressed.</w:t>
+      </w:r>
+    </w:p>
+    <w:p>
+      <w:pPr>
+        <w:rPr>
+          <w:rFonts w:ascii="Palatino" w:hAnsi="Palatino"/>
+        </w:rPr>
+      </w:pPr>
+    </w:p>
+    <w:p>
+      <w:pPr>
+        <w:rPr>
+          <w:rFonts w:ascii="Palatino" w:hAnsi="Palatino"/>
+        </w:rPr>
+      </w:pPr>
+      <w:r>
+        <w:rPr>
+          <w:rFonts w:ascii="Palatino" w:hAnsi="Palatino"/>
+        </w:rPr>
+        <w:t>Look up the profile repeatability papers by Romero.</w:t>
+      </w:r>
+      <w:r>
+        <w:rPr>
+          <w:rFonts w:ascii="Palatino" w:hAnsi="Palatino"/>
+        </w:rPr>
+        <w:t xml:space="preserve"> That might be the closest thing to this.</w:t>
       </w:r>
     </w:p>
     <w:p>
@@ -1111,13 +1043,7 @@
         <w:rPr>
           <w:rFonts w:ascii="Palatino" w:hAnsi="Palatino"/>
         </w:rPr>
-        <w:t>maximal glucocorticoid level (</w:t>
-      </w:r>
-      <w:r>
-        <w:rPr>
-          <w:rFonts w:ascii="Palatino" w:hAnsi="Palatino"/>
-        </w:rPr>
-        <w:t>ng/</w:t>
+        <w:t>maximal glucocorticoid level (ng/</w:t>
       </w:r>
       <w:r>
         <w:rPr>
@@ -1129,13 +1055,7 @@
         <w:rPr>
           <w:rFonts w:ascii="Palatino" w:hAnsi="Palatino"/>
         </w:rPr>
-        <w:t>l</w:t>
-      </w:r>
-      <w:r>
-        <w:rPr>
-          <w:rFonts w:ascii="Palatino" w:hAnsi="Palatino"/>
-        </w:rPr>
-        <w:t xml:space="preserve">), </w:t>
+        <w:t xml:space="preserve">l), </w:t>
       </w:r>
       <w:r>
         <w:rPr>
@@ -1219,7 +1139,14 @@
         <w:rPr>
           <w:rFonts w:ascii="Palatino" w:hAnsi="Palatino"/>
         </w:rPr>
-        <w:t xml:space="preserve">to capture the skew observed in real world datasets; all other parameters </w:t>
+        <w:t xml:space="preserve">to </w:t>
+      </w:r>
+      <w:r>
+        <w:rPr>
+          <w:rFonts w:ascii="Palatino" w:hAnsi="Palatino"/>
+        </w:rPr>
+        <w:lastRenderedPageBreak/>
+        <w:t xml:space="preserve">capture the skew observed in real world datasets; all other parameters </w:t>
       </w:r>
       <w:r>
         <w:rPr>
@@ -1256,7 +1183,6 @@
         <w:rPr>
           <w:rFonts w:ascii="Palatino" w:hAnsi="Palatino"/>
         </w:rPr>
-        <w:lastRenderedPageBreak/>
         <w:tab/>
         <w:t xml:space="preserve">In addition to setting the mean and </w:t>
       </w:r>
@@ -1330,21 +1256,7 @@
         <w:rPr>
           <w:rFonts w:ascii="Palatino" w:hAnsi="Palatino"/>
         </w:rPr>
-        <w:t xml:space="preserve"> ‘</w:t>
-      </w:r>
-      <w:proofErr w:type="spellStart"/>
-      <w:r>
-        <w:rPr>
-          <w:rFonts w:ascii="Palatino" w:hAnsi="Palatino"/>
-        </w:rPr>
-        <w:t>mvrnorm</w:t>
-      </w:r>
-      <w:proofErr w:type="spellEnd"/>
-      <w:r>
-        <w:rPr>
-          <w:rFonts w:ascii="Palatino" w:hAnsi="Palatino"/>
-        </w:rPr>
-        <w:t>’ function in the ‘MASS’ package in R to sample</w:t>
+        <w:t xml:space="preserve"> ‘mvrnorm’ function in the ‘MASS’ package in R to sample</w:t>
       </w:r>
       <w:r>
         <w:rPr>
@@ -2074,6 +1986,7 @@
           <w:i/>
           <w:iCs/>
         </w:rPr>
+        <w:lastRenderedPageBreak/>
         <w:t>Field Study</w:t>
       </w:r>
     </w:p>
@@ -2180,21 +2093,7 @@
         <w:rPr>
           <w:rFonts w:ascii="Palatino" w:hAnsi="Palatino"/>
         </w:rPr>
-        <w:t xml:space="preserve">What we really need: ability to measure </w:t>
-      </w:r>
-      <w:proofErr w:type="spellStart"/>
-      <w:r>
-        <w:rPr>
-          <w:rFonts w:ascii="Palatino" w:hAnsi="Palatino"/>
-        </w:rPr>
-        <w:t>timecourses</w:t>
-      </w:r>
-      <w:proofErr w:type="spellEnd"/>
-      <w:r>
-        <w:rPr>
-          <w:rFonts w:ascii="Palatino" w:hAnsi="Palatino"/>
-        </w:rPr>
-        <w:t xml:space="preserve"> of cort responses continuously or at least at a finer temporal resolution than 2-3 points over the course of an hour.</w:t>
+        <w:t>What we really need: ability to measure timecourses of cort responses continuously or at least at a finer temporal resolution than 2-3 points over the course of an hour.</w:t>
       </w:r>
     </w:p>
     <w:p>
@@ -2248,21 +2147,7 @@
         <w:rPr>
           <w:rFonts w:ascii="Palatino" w:hAnsi="Palatino"/>
         </w:rPr>
-        <w:t xml:space="preserve">non-invasive measurement techniques that allow for finer sampling: </w:t>
-      </w:r>
-      <w:proofErr w:type="spellStart"/>
-      <w:r>
-        <w:rPr>
-          <w:rFonts w:ascii="Palatino" w:hAnsi="Palatino"/>
-        </w:rPr>
-        <w:t>biologgers</w:t>
-      </w:r>
-      <w:proofErr w:type="spellEnd"/>
-      <w:r>
-        <w:rPr>
-          <w:rFonts w:ascii="Palatino" w:hAnsi="Palatino"/>
-        </w:rPr>
-        <w:t>, fluorescent readers, proxies like HR – all need to be validated</w:t>
+        <w:t>non-invasive measurement techniques that allow for finer sampling: biologgers, fluorescent readers, proxies like HR – all need to be validated</w:t>
       </w:r>
     </w:p>
     <w:p>
@@ -2280,21 +2165,7 @@
         <w:rPr>
           <w:rFonts w:ascii="Palatino" w:hAnsi="Palatino"/>
         </w:rPr>
-        <w:t>These solutions also raise another major problem that plagues this field: we are interested in measuring the time course of an event (the acute stress response</w:t>
-      </w:r>
-      <w:proofErr w:type="gramStart"/>
-      <w:r>
-        <w:rPr>
-          <w:rFonts w:ascii="Palatino" w:hAnsi="Palatino"/>
-        </w:rPr>
-        <w:t>)</w:t>
-      </w:r>
-      <w:proofErr w:type="gramEnd"/>
-      <w:r>
-        <w:rPr>
-          <w:rFonts w:ascii="Palatino" w:hAnsi="Palatino"/>
-        </w:rPr>
-        <w:t xml:space="preserve"> but our continued handling and sampling of animals influences that very process. A ‘real’ cort response might often involve a very short stimulus that is gone quickly but the hormone lingers</w:t>
+        <w:t>These solutions also raise another major problem that plagues this field: we are interested in measuring the time course of an event (the acute stress response) but our continued handling and sampling of animals influences that very process. A ‘real’ cort response might often involve a very short stimulus that is gone quickly but the hormone lingers</w:t>
       </w:r>
       <w:r>
         <w:rPr>
@@ -2348,35 +2219,7 @@
         <w:rPr>
           <w:rFonts w:ascii="Palatino" w:hAnsi="Palatino"/>
         </w:rPr>
-        <w:t xml:space="preserve">reaction norm approaches, etc. The limitation here is really the availability of field data. In the meantime, much progress could be made by simulations that use real parameters derived from populations (more sophisticated than what we present here) to generate testable predictions. </w:t>
-      </w:r>
-      <w:proofErr w:type="spellStart"/>
-      <w:r>
-        <w:rPr>
-          <w:rFonts w:ascii="Palatino" w:hAnsi="Palatino"/>
-        </w:rPr>
-        <w:t>Luttbeg</w:t>
-      </w:r>
-      <w:proofErr w:type="spellEnd"/>
-      <w:r>
-        <w:rPr>
-          <w:rFonts w:ascii="Palatino" w:hAnsi="Palatino"/>
-        </w:rPr>
-        <w:t xml:space="preserve"> + </w:t>
-      </w:r>
-      <w:proofErr w:type="spellStart"/>
-      <w:r>
-        <w:rPr>
-          <w:rFonts w:ascii="Palatino" w:hAnsi="Palatino"/>
-        </w:rPr>
-        <w:t>Grindstaff</w:t>
-      </w:r>
-      <w:proofErr w:type="spellEnd"/>
-      <w:r>
-        <w:rPr>
-          <w:rFonts w:ascii="Palatino" w:hAnsi="Palatino"/>
-        </w:rPr>
-        <w:t xml:space="preserve"> paper is one </w:t>
+        <w:t xml:space="preserve">reaction norm approaches, etc. The limitation here is really the availability of field data. In the meantime, much progress could be made by simulations that use real parameters derived from populations (more sophisticated than what we present here) to generate testable predictions. Luttbeg + Grindstaff paper is one </w:t>
       </w:r>
       <w:r>
         <w:rPr>
@@ -2493,6 +2336,7 @@
           <w:b/>
           <w:bCs/>
         </w:rPr>
+        <w:lastRenderedPageBreak/>
         <w:t>FUNDING</w:t>
       </w:r>
     </w:p>
